--- a/Docs/Data Intake Report_Week2.docx
+++ b/Docs/Data Intake Report_Week2.docx
@@ -68,7 +68,10 @@
     </w:p>
     <w:p>
       <w:r>
-        <w:t>Data intake reviewer:&lt;intern who reviewed the report&gt;</w:t>
+        <w:t>Data intake reviewer</w:t>
+      </w:r>
+      <w:r>
+        <w:t xml:space="preserve">: </w:t>
       </w:r>
     </w:p>
     <w:p>
@@ -104,6 +107,30 @@
           <w:b/>
         </w:rPr>
         <w:t>Tabular data details:</w:t>
+      </w:r>
+      <w:r>
+        <w:rPr>
+          <w:b/>
+        </w:rPr>
+        <w:t xml:space="preserve"> </w:t>
+      </w:r>
+      <w:r>
+        <w:rPr>
+          <w:b/>
+        </w:rPr>
+        <w:t>Cab_</w:t>
+      </w:r>
+      <w:r>
+        <w:rPr>
+          <w:b/>
+        </w:rPr>
+        <w:t>D</w:t>
+      </w:r>
+      <w:r>
+        <w:rPr>
+          <w:b/>
+        </w:rPr>
+        <w:t>ata.csv</w:t>
       </w:r>
     </w:p>
     <w:p/>
@@ -142,7 +169,13 @@
           </w:tcPr>
           <w:p>
             <w:r>
-              <w:t>&lt;number of rows&gt;</w:t>
+              <w:t>359</w:t>
+            </w:r>
+            <w:r>
+              <w:t>,</w:t>
+            </w:r>
+            <w:r>
+              <w:t>392</w:t>
             </w:r>
           </w:p>
         </w:tc>
@@ -172,7 +205,7 @@
           </w:tcPr>
           <w:p>
             <w:r>
-              <w:t>&lt;Number of files received&gt;</w:t>
+              <w:t>1</w:t>
             </w:r>
           </w:p>
         </w:tc>
@@ -202,7 +235,7 @@
           </w:tcPr>
           <w:p>
             <w:r>
-              <w:t>&lt;Number of columns&gt;</w:t>
+              <w:t>7</w:t>
             </w:r>
           </w:p>
         </w:tc>
@@ -232,15 +265,7 @@
           </w:tcPr>
           <w:p>
             <w:r>
-              <w:t xml:space="preserve">&lt;.csv,.txt </w:t>
-            </w:r>
-            <w:proofErr w:type="spellStart"/>
-            <w:r>
-              <w:t>etc</w:t>
-            </w:r>
-            <w:proofErr w:type="spellEnd"/>
-            <w:r>
-              <w:t>&gt;</w:t>
+              <w:t>.csv</w:t>
             </w:r>
           </w:p>
         </w:tc>
@@ -270,23 +295,10 @@
           </w:tcPr>
           <w:p>
             <w:r>
-              <w:t xml:space="preserve">&lt;size in </w:t>
-            </w:r>
-            <w:proofErr w:type="gramStart"/>
-            <w:r>
-              <w:t>GB,TB</w:t>
-            </w:r>
-            <w:proofErr w:type="gramEnd"/>
-            <w:r>
-              <w:t xml:space="preserve">,PB,MB </w:t>
-            </w:r>
-            <w:proofErr w:type="spellStart"/>
-            <w:r>
-              <w:t>etc</w:t>
-            </w:r>
-            <w:proofErr w:type="spellEnd"/>
-            <w:r>
-              <w:t>&gt;</w:t>
+              <w:t xml:space="preserve">20.1 </w:t>
+            </w:r>
+            <w:r>
+              <w:t>MB</w:t>
             </w:r>
           </w:p>
         </w:tc>
@@ -303,140 +315,598 @@
         <w:rPr>
           <w:b/>
         </w:rPr>
-        <w:t>Note: Replicate same table with file name if you have more than one file.</w:t>
+        <w:t>Tabular data details:</w:t>
+      </w:r>
+      <w:r>
+        <w:rPr>
+          <w:b/>
+        </w:rPr>
+        <w:t xml:space="preserve"> C</w:t>
+      </w:r>
+      <w:r>
+        <w:rPr>
+          <w:b/>
+        </w:rPr>
+        <w:t>ity</w:t>
+      </w:r>
+      <w:r>
+        <w:rPr>
+          <w:b/>
+        </w:rPr>
+        <w:t>.csv</w:t>
       </w:r>
     </w:p>
+    <w:p/>
+    <w:tbl>
+      <w:tblPr>
+        <w:tblStyle w:val="TableGrid"/>
+        <w:tblW w:w="0" w:type="auto"/>
+        <w:tblLook w:val="04A0" w:firstRow="1" w:lastRow="0" w:firstColumn="1" w:lastColumn="0" w:noHBand="0" w:noVBand="1"/>
+      </w:tblPr>
+      <w:tblGrid>
+        <w:gridCol w:w="4675"/>
+        <w:gridCol w:w="4675"/>
+      </w:tblGrid>
+      <w:tr>
+        <w:tc>
+          <w:tcPr>
+            <w:tcW w:w="4675" w:type="dxa"/>
+          </w:tcPr>
+          <w:p>
+            <w:pPr>
+              <w:rPr>
+                <w:b/>
+              </w:rPr>
+            </w:pPr>
+            <w:r>
+              <w:rPr>
+                <w:b/>
+              </w:rPr>
+              <w:t>Total number of observations</w:t>
+            </w:r>
+          </w:p>
+        </w:tc>
+        <w:tc>
+          <w:tcPr>
+            <w:tcW w:w="4675" w:type="dxa"/>
+          </w:tcPr>
+          <w:p>
+            <w:r>
+              <w:t>20</w:t>
+            </w:r>
+          </w:p>
+        </w:tc>
+      </w:tr>
+      <w:tr>
+        <w:tc>
+          <w:tcPr>
+            <w:tcW w:w="4675" w:type="dxa"/>
+          </w:tcPr>
+          <w:p>
+            <w:pPr>
+              <w:rPr>
+                <w:b/>
+              </w:rPr>
+            </w:pPr>
+            <w:r>
+              <w:rPr>
+                <w:b/>
+              </w:rPr>
+              <w:t>Total number of files</w:t>
+            </w:r>
+          </w:p>
+        </w:tc>
+        <w:tc>
+          <w:tcPr>
+            <w:tcW w:w="4675" w:type="dxa"/>
+          </w:tcPr>
+          <w:p>
+            <w:r>
+              <w:t>1</w:t>
+            </w:r>
+          </w:p>
+        </w:tc>
+      </w:tr>
+      <w:tr>
+        <w:tc>
+          <w:tcPr>
+            <w:tcW w:w="4675" w:type="dxa"/>
+          </w:tcPr>
+          <w:p>
+            <w:pPr>
+              <w:rPr>
+                <w:b/>
+              </w:rPr>
+            </w:pPr>
+            <w:r>
+              <w:rPr>
+                <w:b/>
+              </w:rPr>
+              <w:t>Total number of features</w:t>
+            </w:r>
+          </w:p>
+        </w:tc>
+        <w:tc>
+          <w:tcPr>
+            <w:tcW w:w="4675" w:type="dxa"/>
+          </w:tcPr>
+          <w:p>
+            <w:pPr>
+              <w:rPr>
+                <w:lang w:val="en-GB"/>
+              </w:rPr>
+            </w:pPr>
+            <w:r>
+              <w:t>3</w:t>
+            </w:r>
+          </w:p>
+        </w:tc>
+      </w:tr>
+      <w:tr>
+        <w:tc>
+          <w:tcPr>
+            <w:tcW w:w="4675" w:type="dxa"/>
+          </w:tcPr>
+          <w:p>
+            <w:pPr>
+              <w:rPr>
+                <w:b/>
+              </w:rPr>
+            </w:pPr>
+            <w:r>
+              <w:rPr>
+                <w:b/>
+              </w:rPr>
+              <w:t>Base format of the file</w:t>
+            </w:r>
+          </w:p>
+        </w:tc>
+        <w:tc>
+          <w:tcPr>
+            <w:tcW w:w="4675" w:type="dxa"/>
+          </w:tcPr>
+          <w:p>
+            <w:r>
+              <w:t>.csv</w:t>
+            </w:r>
+          </w:p>
+        </w:tc>
+      </w:tr>
+      <w:tr>
+        <w:tc>
+          <w:tcPr>
+            <w:tcW w:w="4675" w:type="dxa"/>
+          </w:tcPr>
+          <w:p>
+            <w:pPr>
+              <w:rPr>
+                <w:b/>
+              </w:rPr>
+            </w:pPr>
+            <w:r>
+              <w:rPr>
+                <w:b/>
+              </w:rPr>
+              <w:t>Size of the data</w:t>
+            </w:r>
+          </w:p>
+        </w:tc>
+        <w:tc>
+          <w:tcPr>
+            <w:tcW w:w="4675" w:type="dxa"/>
+          </w:tcPr>
+          <w:p>
+            <w:r>
+              <w:t>1 KB</w:t>
+            </w:r>
+          </w:p>
+        </w:tc>
+      </w:tr>
+    </w:tbl>
+    <w:p/>
     <w:p>
       <w:pPr>
         <w:rPr>
           <w:b/>
         </w:rPr>
       </w:pPr>
+      <w:r>
+        <w:rPr>
+          <w:b/>
+        </w:rPr>
+        <w:t>Tabular data details:</w:t>
+      </w:r>
+      <w:r>
+        <w:rPr>
+          <w:b/>
+        </w:rPr>
+        <w:t xml:space="preserve"> </w:t>
+      </w:r>
+      <w:r>
+        <w:rPr>
+          <w:b/>
+        </w:rPr>
+        <w:t>Transaction_ID</w:t>
+      </w:r>
+      <w:r>
+        <w:rPr>
+          <w:b/>
+        </w:rPr>
+        <w:t>.csv</w:t>
+      </w:r>
     </w:p>
+    <w:p/>
+    <w:tbl>
+      <w:tblPr>
+        <w:tblStyle w:val="TableGrid"/>
+        <w:tblW w:w="0" w:type="auto"/>
+        <w:tblLook w:val="04A0" w:firstRow="1" w:lastRow="0" w:firstColumn="1" w:lastColumn="0" w:noHBand="0" w:noVBand="1"/>
+      </w:tblPr>
+      <w:tblGrid>
+        <w:gridCol w:w="4675"/>
+        <w:gridCol w:w="4675"/>
+      </w:tblGrid>
+      <w:tr>
+        <w:tc>
+          <w:tcPr>
+            <w:tcW w:w="4675" w:type="dxa"/>
+          </w:tcPr>
+          <w:p>
+            <w:pPr>
+              <w:rPr>
+                <w:b/>
+              </w:rPr>
+            </w:pPr>
+            <w:r>
+              <w:rPr>
+                <w:b/>
+              </w:rPr>
+              <w:t>Total number of observations</w:t>
+            </w:r>
+          </w:p>
+        </w:tc>
+        <w:tc>
+          <w:tcPr>
+            <w:tcW w:w="4675" w:type="dxa"/>
+          </w:tcPr>
+          <w:p>
+            <w:r>
+              <w:t>440</w:t>
+            </w:r>
+            <w:r>
+              <w:t>,</w:t>
+            </w:r>
+            <w:r>
+              <w:t>098</w:t>
+            </w:r>
+          </w:p>
+        </w:tc>
+      </w:tr>
+      <w:tr>
+        <w:tc>
+          <w:tcPr>
+            <w:tcW w:w="4675" w:type="dxa"/>
+          </w:tcPr>
+          <w:p>
+            <w:pPr>
+              <w:rPr>
+                <w:b/>
+              </w:rPr>
+            </w:pPr>
+            <w:r>
+              <w:rPr>
+                <w:b/>
+              </w:rPr>
+              <w:t>Total number of files</w:t>
+            </w:r>
+          </w:p>
+        </w:tc>
+        <w:tc>
+          <w:tcPr>
+            <w:tcW w:w="4675" w:type="dxa"/>
+          </w:tcPr>
+          <w:p>
+            <w:r>
+              <w:t>1</w:t>
+            </w:r>
+          </w:p>
+        </w:tc>
+      </w:tr>
+      <w:tr>
+        <w:tc>
+          <w:tcPr>
+            <w:tcW w:w="4675" w:type="dxa"/>
+          </w:tcPr>
+          <w:p>
+            <w:pPr>
+              <w:rPr>
+                <w:b/>
+              </w:rPr>
+            </w:pPr>
+            <w:r>
+              <w:rPr>
+                <w:b/>
+              </w:rPr>
+              <w:t>Total number of features</w:t>
+            </w:r>
+          </w:p>
+        </w:tc>
+        <w:tc>
+          <w:tcPr>
+            <w:tcW w:w="4675" w:type="dxa"/>
+          </w:tcPr>
+          <w:p>
+            <w:r>
+              <w:t>3</w:t>
+            </w:r>
+          </w:p>
+        </w:tc>
+      </w:tr>
+      <w:tr>
+        <w:tc>
+          <w:tcPr>
+            <w:tcW w:w="4675" w:type="dxa"/>
+          </w:tcPr>
+          <w:p>
+            <w:pPr>
+              <w:rPr>
+                <w:b/>
+              </w:rPr>
+            </w:pPr>
+            <w:r>
+              <w:rPr>
+                <w:b/>
+              </w:rPr>
+              <w:t>Base format of the file</w:t>
+            </w:r>
+          </w:p>
+        </w:tc>
+        <w:tc>
+          <w:tcPr>
+            <w:tcW w:w="4675" w:type="dxa"/>
+          </w:tcPr>
+          <w:p>
+            <w:r>
+              <w:t>.csv</w:t>
+            </w:r>
+          </w:p>
+        </w:tc>
+      </w:tr>
+      <w:tr>
+        <w:tc>
+          <w:tcPr>
+            <w:tcW w:w="4675" w:type="dxa"/>
+          </w:tcPr>
+          <w:p>
+            <w:pPr>
+              <w:rPr>
+                <w:b/>
+              </w:rPr>
+            </w:pPr>
+            <w:r>
+              <w:rPr>
+                <w:b/>
+              </w:rPr>
+              <w:t>Size of the data</w:t>
+            </w:r>
+          </w:p>
+        </w:tc>
+        <w:tc>
+          <w:tcPr>
+            <w:tcW w:w="4675" w:type="dxa"/>
+          </w:tcPr>
+          <w:p>
+            <w:r>
+              <w:t>8.58</w:t>
+            </w:r>
+            <w:r>
+              <w:t xml:space="preserve"> MB</w:t>
+            </w:r>
+          </w:p>
+        </w:tc>
+      </w:tr>
+    </w:tbl>
+    <w:p/>
     <w:p>
       <w:pPr>
         <w:rPr>
           <w:b/>
         </w:rPr>
       </w:pPr>
+      <w:r>
+        <w:rPr>
+          <w:b/>
+        </w:rPr>
+        <w:t>Tabular data details:</w:t>
+      </w:r>
+      <w:r>
+        <w:rPr>
+          <w:b/>
+        </w:rPr>
+        <w:t xml:space="preserve"> C</w:t>
+      </w:r>
+      <w:r>
+        <w:rPr>
+          <w:b/>
+        </w:rPr>
+        <w:t>ustomer_ID</w:t>
+      </w:r>
+      <w:r>
+        <w:rPr>
+          <w:b/>
+        </w:rPr>
+        <w:t>.csv</w:t>
+      </w:r>
     </w:p>
-    <w:p>
-      <w:pPr>
-        <w:rPr>
-          <w:b/>
-        </w:rPr>
-      </w:pPr>
-      <w:r>
-        <w:rPr>
-          <w:b/>
-        </w:rPr>
-        <w:t>Proposed Approach:</w:t>
-      </w:r>
-    </w:p>
-    <w:p>
-      <w:pPr>
-        <w:pStyle w:val="ListParagraph"/>
-        <w:numPr>
-          <w:ilvl w:val="0"/>
-          <w:numId w:val="1"/>
-        </w:numPr>
-        <w:rPr>
-          <w:b/>
-        </w:rPr>
-      </w:pPr>
-      <w:r>
-        <w:t xml:space="preserve">Mention approach of </w:t>
-      </w:r>
-      <w:proofErr w:type="spellStart"/>
-      <w:r>
-        <w:t>dedup</w:t>
-      </w:r>
-      <w:proofErr w:type="spellEnd"/>
-      <w:r>
-        <w:t xml:space="preserve"> validation (identification)</w:t>
-      </w:r>
-    </w:p>
-    <w:p>
-      <w:pPr>
-        <w:pStyle w:val="ListParagraph"/>
-        <w:numPr>
-          <w:ilvl w:val="0"/>
-          <w:numId w:val="1"/>
-        </w:numPr>
-      </w:pPr>
-      <w:r>
-        <w:t xml:space="preserve"> </w:t>
-      </w:r>
-      <w:r>
-        <w:t>Mention your assumptions (</w:t>
-      </w:r>
-      <w:r>
-        <w:t xml:space="preserve">if you assume any other </w:t>
-      </w:r>
-      <w:r>
-        <w:t xml:space="preserve">thing for </w:t>
-      </w:r>
-      <w:r>
-        <w:t>data quality</w:t>
-      </w:r>
-      <w:r>
-        <w:t xml:space="preserve"> analysis)</w:t>
-      </w:r>
-    </w:p>
-    <w:p>
-      <w:pPr>
-        <w:rPr>
-          <w:b/>
-        </w:rPr>
-      </w:pPr>
-    </w:p>
-    <w:p>
-      <w:pPr>
-        <w:rPr>
-          <w:b/>
-        </w:rPr>
-      </w:pPr>
-    </w:p>
-    <w:p>
-      <w:pPr>
-        <w:rPr>
-          <w:b/>
-        </w:rPr>
-      </w:pPr>
-    </w:p>
-    <w:p>
-      <w:pPr>
-        <w:rPr>
-          <w:b/>
-        </w:rPr>
-      </w:pPr>
-      <w:r>
-        <w:rPr>
-          <w:b/>
-        </w:rPr>
-        <w:t xml:space="preserve">Note: Convert this doc in pdf and provide the link of pdf file in your dashboard. </w:t>
-      </w:r>
-    </w:p>
-    <w:p>
-      <w:pPr>
-        <w:rPr>
-          <w:b/>
-        </w:rPr>
-      </w:pPr>
-      <w:r>
-        <w:rPr>
-          <w:b/>
-        </w:rPr>
-        <w:t xml:space="preserve">          Please do not forget to remove this section while converting the file into pdf.</w:t>
-      </w:r>
-    </w:p>
-    <w:p>
-      <w:pPr>
-        <w:rPr>
-          <w:b/>
-        </w:rPr>
-      </w:pPr>
-    </w:p>
+    <w:p/>
+    <w:tbl>
+      <w:tblPr>
+        <w:tblStyle w:val="TableGrid"/>
+        <w:tblW w:w="0" w:type="auto"/>
+        <w:tblLook w:val="04A0" w:firstRow="1" w:lastRow="0" w:firstColumn="1" w:lastColumn="0" w:noHBand="0" w:noVBand="1"/>
+      </w:tblPr>
+      <w:tblGrid>
+        <w:gridCol w:w="4675"/>
+        <w:gridCol w:w="4675"/>
+      </w:tblGrid>
+      <w:tr>
+        <w:tc>
+          <w:tcPr>
+            <w:tcW w:w="4675" w:type="dxa"/>
+          </w:tcPr>
+          <w:p>
+            <w:pPr>
+              <w:rPr>
+                <w:b/>
+              </w:rPr>
+            </w:pPr>
+            <w:r>
+              <w:rPr>
+                <w:b/>
+              </w:rPr>
+              <w:t>Total number of observations</w:t>
+            </w:r>
+          </w:p>
+        </w:tc>
+        <w:tc>
+          <w:tcPr>
+            <w:tcW w:w="4675" w:type="dxa"/>
+          </w:tcPr>
+          <w:p>
+            <w:r>
+              <w:t>49</w:t>
+            </w:r>
+            <w:r>
+              <w:t>,</w:t>
+            </w:r>
+            <w:r>
+              <w:t>171</w:t>
+            </w:r>
+          </w:p>
+        </w:tc>
+      </w:tr>
+      <w:tr>
+        <w:tc>
+          <w:tcPr>
+            <w:tcW w:w="4675" w:type="dxa"/>
+          </w:tcPr>
+          <w:p>
+            <w:pPr>
+              <w:rPr>
+                <w:b/>
+              </w:rPr>
+            </w:pPr>
+            <w:r>
+              <w:rPr>
+                <w:b/>
+              </w:rPr>
+              <w:t>Total number of files</w:t>
+            </w:r>
+          </w:p>
+        </w:tc>
+        <w:tc>
+          <w:tcPr>
+            <w:tcW w:w="4675" w:type="dxa"/>
+          </w:tcPr>
+          <w:p>
+            <w:r>
+              <w:t>1</w:t>
+            </w:r>
+          </w:p>
+        </w:tc>
+      </w:tr>
+      <w:tr>
+        <w:tc>
+          <w:tcPr>
+            <w:tcW w:w="4675" w:type="dxa"/>
+          </w:tcPr>
+          <w:p>
+            <w:pPr>
+              <w:rPr>
+                <w:b/>
+              </w:rPr>
+            </w:pPr>
+            <w:r>
+              <w:rPr>
+                <w:b/>
+              </w:rPr>
+              <w:t>Total number of features</w:t>
+            </w:r>
+          </w:p>
+        </w:tc>
+        <w:tc>
+          <w:tcPr>
+            <w:tcW w:w="4675" w:type="dxa"/>
+          </w:tcPr>
+          <w:p>
+            <w:r>
+              <w:t>4</w:t>
+            </w:r>
+          </w:p>
+        </w:tc>
+      </w:tr>
+      <w:tr>
+        <w:tc>
+          <w:tcPr>
+            <w:tcW w:w="4675" w:type="dxa"/>
+          </w:tcPr>
+          <w:p>
+            <w:pPr>
+              <w:rPr>
+                <w:b/>
+              </w:rPr>
+            </w:pPr>
+            <w:r>
+              <w:rPr>
+                <w:b/>
+              </w:rPr>
+              <w:t>Base format of the file</w:t>
+            </w:r>
+          </w:p>
+        </w:tc>
+        <w:tc>
+          <w:tcPr>
+            <w:tcW w:w="4675" w:type="dxa"/>
+          </w:tcPr>
+          <w:p>
+            <w:r>
+              <w:t>.csv</w:t>
+            </w:r>
+          </w:p>
+        </w:tc>
+      </w:tr>
+      <w:tr>
+        <w:tc>
+          <w:tcPr>
+            <w:tcW w:w="4675" w:type="dxa"/>
+          </w:tcPr>
+          <w:p>
+            <w:pPr>
+              <w:rPr>
+                <w:b/>
+              </w:rPr>
+            </w:pPr>
+            <w:r>
+              <w:rPr>
+                <w:b/>
+              </w:rPr>
+              <w:t>Size of the data</w:t>
+            </w:r>
+          </w:p>
+        </w:tc>
+        <w:tc>
+          <w:tcPr>
+            <w:tcW w:w="4675" w:type="dxa"/>
+          </w:tcPr>
+          <w:p>
+            <w:r>
+              <w:t>1 MB</w:t>
+            </w:r>
+          </w:p>
+        </w:tc>
+      </w:tr>
+    </w:tbl>
+    <w:p/>
     <w:p>
       <w:pPr>
         <w:rPr>
@@ -701,6 +1171,7 @@
     <w:lsdException w:name="HTML Sample" w:semiHidden="1" w:unhideWhenUsed="1"/>
     <w:lsdException w:name="HTML Typewriter" w:semiHidden="1" w:unhideWhenUsed="1"/>
     <w:lsdException w:name="HTML Variable" w:semiHidden="1" w:unhideWhenUsed="1"/>
+    <w:lsdException w:name="Normal Table" w:semiHidden="1" w:unhideWhenUsed="1"/>
     <w:lsdException w:name="annotation subject" w:semiHidden="1" w:unhideWhenUsed="1"/>
     <w:lsdException w:name="No List" w:semiHidden="1" w:unhideWhenUsed="1"/>
     <w:lsdException w:name="Outline List 1" w:semiHidden="1" w:unhideWhenUsed="1"/>
@@ -747,8 +1218,10 @@
     <w:lsdException w:name="Table Subtle 2" w:semiHidden="1" w:unhideWhenUsed="1"/>
     <w:lsdException w:name="Table Web 1" w:semiHidden="1" w:unhideWhenUsed="1"/>
     <w:lsdException w:name="Table Web 2" w:semiHidden="1" w:unhideWhenUsed="1"/>
+    <w:lsdException w:name="Table Web 3" w:semiHidden="1" w:unhideWhenUsed="1"/>
     <w:lsdException w:name="Balloon Text" w:semiHidden="1" w:unhideWhenUsed="1"/>
     <w:lsdException w:name="Table Grid" w:uiPriority="39"/>
+    <w:lsdException w:name="Table Theme" w:semiHidden="1" w:unhideWhenUsed="1"/>
     <w:lsdException w:name="Placeholder Text" w:semiHidden="1"/>
     <w:lsdException w:name="No Spacing" w:uiPriority="1" w:qFormat="1"/>
     <w:lsdException w:name="Light Shading" w:uiPriority="60"/>

--- a/Docs/Data Intake Report_Week2.docx
+++ b/Docs/Data Intake Report_Week2.docx
@@ -76,23 +76,10 @@
     </w:p>
     <w:p>
       <w:r>
-        <w:t xml:space="preserve">Data storage location: &lt;location URL </w:t>
-      </w:r>
-      <w:proofErr w:type="spellStart"/>
-      <w:r>
-        <w:t>eg</w:t>
-      </w:r>
-      <w:proofErr w:type="spellEnd"/>
-      <w:r>
-        <w:t xml:space="preserve">: </w:t>
-      </w:r>
-      <w:proofErr w:type="spellStart"/>
-      <w:r>
-        <w:t>github</w:t>
-      </w:r>
-      <w:proofErr w:type="spellEnd"/>
-      <w:r>
-        <w:t>, cloud&gt;</w:t>
+        <w:t xml:space="preserve">Data storage location: </w:t>
+      </w:r>
+      <w:r>
+        <w:t>https://github.com/rishicarter/DataGlacier/tree/main/Week%202/data</w:t>
       </w:r>
     </w:p>
     <w:p/>
@@ -723,19 +710,7 @@
         <w:rPr>
           <w:b/>
         </w:rPr>
-        <w:t xml:space="preserve"> C</w:t>
-      </w:r>
-      <w:r>
-        <w:rPr>
-          <w:b/>
-        </w:rPr>
-        <w:t>ustomer_ID</w:t>
-      </w:r>
-      <w:r>
-        <w:rPr>
-          <w:b/>
-        </w:rPr>
-        <w:t>.csv</w:t>
+        <w:t xml:space="preserve"> Customer_ID.csv</w:t>
       </w:r>
     </w:p>
     <w:p/>
